--- a/工作周报/第4周/袁崇昕2022141461197第四周.docx
+++ b/工作周报/第4周/袁崇昕2022141461197第四周.docx
@@ -1,6 +1,6 @@
 
 <file path=word/document.xml><?xml version="1.0" encoding="utf-8"?>
-<w:document xmlns:wpc="http://schemas.microsoft.com/office/word/2010/wordprocessingCanvas" xmlns:cx="http://schemas.microsoft.com/office/drawing/2014/chartex" xmlns:cx1="http://schemas.microsoft.com/office/drawing/2015/9/8/chartex" xmlns:cx2="http://schemas.microsoft.com/office/drawing/2015/10/21/chartex" xmlns:cx3="http://schemas.microsoft.com/office/drawing/2016/5/9/chartex" xmlns:cx4="http://schemas.microsoft.com/office/drawing/2016/5/10/chartex" xmlns:cx5="http://schemas.microsoft.com/office/drawing/2016/5/11/chartex" xmlns:cx6="http://schemas.microsoft.com/office/drawing/2016/5/12/chartex" xmlns:cx7="http://schemas.microsoft.com/office/drawing/2016/5/13/chartex" xmlns:cx8="http://schemas.microsoft.com/office/drawing/2016/5/14/chartex" xmlns:mc="http://schemas.openxmlformats.org/markup-compatibility/2006" xmlns:aink="http://schemas.microsoft.com/office/drawing/2016/ink" xmlns:am3d="http://schemas.microsoft.com/office/drawing/2017/model3d" xmlns:o="urn:schemas-microsoft-com:office:office" xmlns:r="http://schemas.openxmlformats.org/officeDocument/2006/relationships" xmlns:m="http://schemas.openxmlformats.org/officeDocument/2006/math" xmlns:v="urn:schemas-microsoft-com:vml" xmlns:wp14="http://schemas.microsoft.com/office/word/2010/wordprocessingDrawing" xmlns:wp="http://schemas.openxmlformats.org/drawingml/2006/wordprocessingDrawing" xmlns:w10="urn:schemas-microsoft-com:office:word" xmlns:w="http://schemas.openxmlformats.org/wordprocessingml/2006/main" xmlns:w14="http://schemas.microsoft.com/office/word/2010/wordml" xmlns:w15="http://schemas.microsoft.com/office/word/2012/wordml" xmlns:w16cex="http://schemas.microsoft.com/office/word/2018/wordml/cex" xmlns:w16cid="http://schemas.microsoft.com/office/word/2016/wordml/cid" xmlns:w16="http://schemas.microsoft.com/office/word/2018/wordml" xmlns:w16sdtdh="http://schemas.microsoft.com/office/word/2020/wordml/sdtdatahash" xmlns:w16se="http://schemas.microsoft.com/office/word/2015/wordml/symex" xmlns:wpg="http://schemas.microsoft.com/office/word/2010/wordprocessingGroup" xmlns:wpi="http://schemas.microsoft.com/office/word/2010/wordprocessingInk" xmlns:wne="http://schemas.microsoft.com/office/word/2006/wordml" xmlns:wps="http://schemas.microsoft.com/office/word/2010/wordprocessingShape" mc:Ignorable="w14 w15 w16se w16cid w16 w16cex w16sdtdh wp14">
+<w:document xmlns:wpc="http://schemas.microsoft.com/office/word/2010/wordprocessingCanvas" xmlns:cx="http://schemas.microsoft.com/office/drawing/2014/chartex" xmlns:cx1="http://schemas.microsoft.com/office/drawing/2015/9/8/chartex" xmlns:cx2="http://schemas.microsoft.com/office/drawing/2015/10/21/chartex" xmlns:cx3="http://schemas.microsoft.com/office/drawing/2016/5/9/chartex" xmlns:cx4="http://schemas.microsoft.com/office/drawing/2016/5/10/chartex" xmlns:cx5="http://schemas.microsoft.com/office/drawing/2016/5/11/chartex" xmlns:cx6="http://schemas.microsoft.com/office/drawing/2016/5/12/chartex" xmlns:cx7="http://schemas.microsoft.com/office/drawing/2016/5/13/chartex" xmlns:cx8="http://schemas.microsoft.com/office/drawing/2016/5/14/chartex" xmlns:mc="http://schemas.openxmlformats.org/markup-compatibility/2006" xmlns:aink="http://schemas.microsoft.com/office/drawing/2016/ink" xmlns:am3d="http://schemas.microsoft.com/office/drawing/2017/model3d" xmlns:o="urn:schemas-microsoft-com:office:office" xmlns:oel="http://schemas.microsoft.com/office/2019/extlst" xmlns:r="http://schemas.openxmlformats.org/officeDocument/2006/relationships" xmlns:m="http://schemas.openxmlformats.org/officeDocument/2006/math" xmlns:v="urn:schemas-microsoft-com:vml" xmlns:wp14="http://schemas.microsoft.com/office/word/2010/wordprocessingDrawing" xmlns:wp="http://schemas.openxmlformats.org/drawingml/2006/wordprocessingDrawing" xmlns:w10="urn:schemas-microsoft-com:office:word" xmlns:w="http://schemas.openxmlformats.org/wordprocessingml/2006/main" xmlns:w14="http://schemas.microsoft.com/office/word/2010/wordml" xmlns:w15="http://schemas.microsoft.com/office/word/2012/wordml" xmlns:w16cex="http://schemas.microsoft.com/office/word/2018/wordml/cex" xmlns:w16cid="http://schemas.microsoft.com/office/word/2016/wordml/cid" xmlns:w16="http://schemas.microsoft.com/office/word/2018/wordml" xmlns:w16du="http://schemas.microsoft.com/office/word/2023/wordml/word16du" xmlns:w16sdtdh="http://schemas.microsoft.com/office/word/2020/wordml/sdtdatahash" xmlns:w16sdtfl="http://schemas.microsoft.com/office/word/2024/wordml/sdtformatlock" xmlns:w16se="http://schemas.microsoft.com/office/word/2015/wordml/symex" xmlns:wpg="http://schemas.microsoft.com/office/word/2010/wordprocessingGroup" xmlns:wpi="http://schemas.microsoft.com/office/word/2010/wordprocessingInk" xmlns:wne="http://schemas.microsoft.com/office/word/2006/wordml" xmlns:wps="http://schemas.microsoft.com/office/word/2010/wordprocessingShape" mc:Ignorable="w14 w15 w16se w16cid w16 w16cex w16sdtdh w16sdtfl w16du wp14">
   <w:body>
     <w:tbl>
       <w:tblPr>
@@ -41,7 +41,7 @@
               <w:jc w:val="center"/>
               <w:textAlignment w:val="center"/>
               <w:rPr>
-                <w:rFonts w:ascii="宋体" w:eastAsia="宋体" w:hAnsi="宋体" w:cs="宋体"/>
+                <w:rFonts w:ascii="宋体" w:eastAsia="宋体" w:hAnsi="宋体" w:cs="宋体" w:hint="eastAsia"/>
                 <w:b/>
                 <w:bCs/>
                 <w:color w:val="000000"/>
@@ -110,7 +110,7 @@
               <w:jc w:val="center"/>
               <w:textAlignment w:val="center"/>
               <w:rPr>
-                <w:rFonts w:ascii="宋体" w:eastAsia="宋体" w:hAnsi="宋体" w:cs="宋体"/>
+                <w:rFonts w:ascii="宋体" w:eastAsia="宋体" w:hAnsi="宋体" w:cs="宋体" w:hint="eastAsia"/>
                 <w:color w:val="000000"/>
               </w:rPr>
             </w:pPr>
@@ -141,7 +141,7 @@
             <w:pPr>
               <w:jc w:val="center"/>
               <w:rPr>
-                <w:rFonts w:ascii="宋体" w:eastAsia="宋体" w:hAnsi="宋体" w:cs="宋体"/>
+                <w:rFonts w:ascii="宋体" w:eastAsia="宋体" w:hAnsi="宋体" w:cs="宋体" w:hint="eastAsia"/>
                 <w:color w:val="000000"/>
               </w:rPr>
             </w:pPr>
@@ -172,7 +172,7 @@
               <w:jc w:val="center"/>
               <w:textAlignment w:val="center"/>
               <w:rPr>
-                <w:rFonts w:ascii="宋体" w:eastAsia="宋体" w:hAnsi="宋体" w:cs="宋体"/>
+                <w:rFonts w:ascii="宋体" w:eastAsia="宋体" w:hAnsi="宋体" w:cs="宋体" w:hint="eastAsia"/>
                 <w:color w:val="000000"/>
               </w:rPr>
             </w:pPr>
@@ -203,7 +203,7 @@
             <w:pPr>
               <w:jc w:val="center"/>
               <w:rPr>
-                <w:rFonts w:ascii="宋体" w:eastAsia="宋体" w:hAnsi="宋体" w:cs="宋体"/>
+                <w:rFonts w:ascii="宋体" w:eastAsia="宋体" w:hAnsi="宋体" w:cs="宋体" w:hint="eastAsia"/>
                 <w:color w:val="000000"/>
               </w:rPr>
             </w:pPr>
@@ -244,7 +244,7 @@
             <w:pPr>
               <w:textAlignment w:val="center"/>
               <w:rPr>
-                <w:rFonts w:ascii="宋体" w:eastAsia="宋体" w:hAnsi="宋体" w:cs="宋体"/>
+                <w:rFonts w:ascii="宋体" w:eastAsia="宋体" w:hAnsi="宋体" w:cs="宋体" w:hint="eastAsia"/>
                 <w:color w:val="000000"/>
               </w:rPr>
             </w:pPr>
@@ -274,7 +274,7 @@
           <w:p>
             <w:pPr>
               <w:rPr>
-                <w:rFonts w:ascii="宋体" w:eastAsia="宋体" w:hAnsi="宋体" w:cs="宋体"/>
+                <w:rFonts w:ascii="宋体" w:eastAsia="宋体" w:hAnsi="宋体" w:cs="宋体" w:hint="eastAsia"/>
                 <w:color w:val="000000"/>
               </w:rPr>
             </w:pPr>
@@ -311,7 +311,7 @@
               <w:jc w:val="center"/>
               <w:textAlignment w:val="center"/>
               <w:rPr>
-                <w:rFonts w:ascii="宋体" w:eastAsia="宋体" w:hAnsi="宋体" w:cs="宋体"/>
+                <w:rFonts w:ascii="宋体" w:eastAsia="宋体" w:hAnsi="宋体" w:cs="宋体" w:hint="eastAsia"/>
                 <w:color w:val="000000"/>
               </w:rPr>
             </w:pPr>
@@ -342,125 +342,125 @@
             <w:pPr>
               <w:textAlignment w:val="top"/>
               <w:rPr>
+                <w:rFonts w:ascii="宋体" w:eastAsia="宋体" w:hAnsi="宋体" w:cs="宋体" w:hint="eastAsia"/>
+                <w:color w:val="000000"/>
+                <w:lang w:bidi="ar"/>
+              </w:rPr>
+            </w:pPr>
+            <w:r>
+              <w:rPr>
+                <w:rFonts w:ascii="宋体" w:eastAsia="宋体" w:hAnsi="宋体" w:cs="宋体" w:hint="eastAsia"/>
+                <w:color w:val="000000"/>
+                <w:lang w:bidi="ar"/>
+              </w:rPr>
+              <w:t>完成的内容(项目达到运行状态时，请配截图）：</w:t>
+            </w:r>
+          </w:p>
+          <w:p>
+            <w:pPr>
+              <w:textAlignment w:val="top"/>
+              <w:rPr>
+                <w:rFonts w:ascii="宋体" w:eastAsia="宋体" w:hAnsi="宋体" w:cs="宋体" w:hint="eastAsia"/>
+                <w:color w:val="000000"/>
+                <w:lang w:bidi="ar"/>
+              </w:rPr>
+            </w:pPr>
+            <w:r>
+              <w:rPr>
+                <w:rFonts w:ascii="宋体" w:eastAsia="宋体" w:hAnsi="宋体" w:cs="宋体" w:hint="eastAsia"/>
+                <w:color w:val="000000"/>
+                <w:lang w:bidi="ar"/>
+              </w:rPr>
+              <w:t>1. 完成需求规格说明书（SRS）的编写与校对</w:t>
+            </w:r>
+          </w:p>
+          <w:p>
+            <w:pPr>
+              <w:textAlignment w:val="top"/>
+              <w:rPr>
+                <w:rFonts w:ascii="宋体" w:eastAsia="宋体" w:hAnsi="宋体" w:cs="宋体" w:hint="eastAsia"/>
+                <w:color w:val="000000"/>
+                <w:lang w:bidi="ar"/>
+              </w:rPr>
+            </w:pPr>
+            <w:r>
+              <w:rPr>
+                <w:rFonts w:ascii="宋体" w:eastAsia="宋体" w:hAnsi="宋体" w:cs="宋体" w:hint="eastAsia"/>
+                <w:color w:val="000000"/>
+                <w:lang w:bidi="ar"/>
+              </w:rPr>
+              <w:t xml:space="preserve">2. 编写SRS的非功能性需求部分 </w:t>
+            </w:r>
+          </w:p>
+          <w:p>
+            <w:pPr>
+              <w:textAlignment w:val="top"/>
+              <w:rPr>
+                <w:rFonts w:ascii="宋体" w:eastAsia="宋体" w:hAnsi="宋体" w:cs="宋体" w:hint="eastAsia"/>
+                <w:color w:val="000000"/>
+                <w:lang w:bidi="ar"/>
+              </w:rPr>
+            </w:pPr>
+            <w:r>
+              <w:rPr>
+                <w:rFonts w:ascii="宋体" w:eastAsia="宋体" w:hAnsi="宋体" w:cs="宋体" w:hint="eastAsia"/>
+                <w:color w:val="000000"/>
+                <w:lang w:bidi="ar"/>
+              </w:rPr>
+              <w:t>3. 与队友进行需求评审会议，各自详细讲解自己攥写的需求规格说明书内容，收集反馈意见并及时进行调整优化</w:t>
+            </w:r>
+          </w:p>
+          <w:p>
+            <w:pPr>
+              <w:textAlignment w:val="top"/>
+              <w:rPr>
+                <w:rFonts w:ascii="宋体" w:eastAsia="宋体" w:hAnsi="宋体" w:cs="宋体" w:hint="eastAsia"/>
+                <w:color w:val="000000"/>
+                <w:lang w:bidi="ar"/>
+              </w:rPr>
+            </w:pPr>
+            <w:r>
+              <w:rPr>
+                <w:rFonts w:ascii="宋体" w:eastAsia="宋体" w:hAnsi="宋体" w:cs="宋体" w:hint="eastAsia"/>
+                <w:color w:val="000000"/>
+                <w:lang w:bidi="ar"/>
+              </w:rPr>
+              <w:t xml:space="preserve">未完成的内容： </w:t>
+            </w:r>
+          </w:p>
+          <w:p>
+            <w:pPr>
+              <w:textAlignment w:val="top"/>
+              <w:rPr>
+                <w:rFonts w:ascii="宋体" w:eastAsia="宋体" w:hAnsi="宋体" w:cs="宋体" w:hint="eastAsia"/>
+                <w:color w:val="000000"/>
+                <w:lang w:bidi="ar"/>
+              </w:rPr>
+            </w:pPr>
+            <w:r>
+              <w:rPr>
                 <w:rFonts w:ascii="宋体" w:eastAsia="宋体" w:hAnsi="宋体" w:cs="宋体"/>
                 <w:color w:val="000000"/>
                 <w:lang w:bidi="ar"/>
               </w:rPr>
-            </w:pPr>
-            <w:r>
-              <w:rPr>
-                <w:rFonts w:ascii="宋体" w:eastAsia="宋体" w:hAnsi="宋体" w:cs="宋体" w:hint="eastAsia"/>
-                <w:color w:val="000000"/>
-                <w:lang w:bidi="ar"/>
-              </w:rPr>
-              <w:t>完成的内容(项目达到运行状态时，请配截图）：</w:t>
+              <w:t xml:space="preserve"> </w:t>
             </w:r>
           </w:p>
           <w:p>
             <w:pPr>
               <w:textAlignment w:val="top"/>
               <w:rPr>
-                <w:rFonts w:ascii="宋体" w:eastAsia="宋体" w:hAnsi="宋体" w:cs="宋体"/>
-                <w:color w:val="000000"/>
-                <w:lang w:bidi="ar"/>
-              </w:rPr>
-            </w:pPr>
-            <w:r>
-              <w:rPr>
-                <w:rFonts w:ascii="宋体" w:eastAsia="宋体" w:hAnsi="宋体" w:cs="宋体" w:hint="eastAsia"/>
-                <w:color w:val="000000"/>
-                <w:lang w:bidi="ar"/>
-              </w:rPr>
-              <w:t>1. 完成需求规格说明书（SRS）的编写与校对</w:t>
-            </w:r>
+                <w:rFonts w:ascii="宋体" w:eastAsia="宋体" w:hAnsi="宋体" w:cs="宋体" w:hint="eastAsia"/>
+                <w:color w:val="000000"/>
+                <w:lang w:bidi="ar"/>
+              </w:rPr>
+            </w:pPr>
           </w:p>
           <w:p>
             <w:pPr>
               <w:textAlignment w:val="top"/>
               <w:rPr>
-                <w:rFonts w:ascii="宋体" w:eastAsia="宋体" w:hAnsi="宋体" w:cs="宋体"/>
-                <w:color w:val="000000"/>
-                <w:lang w:bidi="ar"/>
-              </w:rPr>
-            </w:pPr>
-            <w:r>
-              <w:rPr>
-                <w:rFonts w:ascii="宋体" w:eastAsia="宋体" w:hAnsi="宋体" w:cs="宋体" w:hint="eastAsia"/>
-                <w:color w:val="000000"/>
-                <w:lang w:bidi="ar"/>
-              </w:rPr>
-              <w:t xml:space="preserve">2. 编写SRS的非功能性需求部分 </w:t>
-            </w:r>
-          </w:p>
-          <w:p>
-            <w:pPr>
-              <w:textAlignment w:val="top"/>
-              <w:rPr>
-                <w:rFonts w:ascii="宋体" w:eastAsia="宋体" w:hAnsi="宋体" w:cs="宋体"/>
-                <w:color w:val="000000"/>
-                <w:lang w:bidi="ar"/>
-              </w:rPr>
-            </w:pPr>
-            <w:r>
-              <w:rPr>
-                <w:rFonts w:ascii="宋体" w:eastAsia="宋体" w:hAnsi="宋体" w:cs="宋体" w:hint="eastAsia"/>
-                <w:color w:val="000000"/>
-                <w:lang w:bidi="ar"/>
-              </w:rPr>
-              <w:t>3. 与队友进行需求评审会议，各自详细讲解自己攥写的需求规格说明书内容，收集反馈意见并及时进行调整优化</w:t>
-            </w:r>
-          </w:p>
-          <w:p>
-            <w:pPr>
-              <w:textAlignment w:val="top"/>
-              <w:rPr>
-                <w:rFonts w:ascii="宋体" w:eastAsia="宋体" w:hAnsi="宋体" w:cs="宋体"/>
-                <w:color w:val="000000"/>
-                <w:lang w:bidi="ar"/>
-              </w:rPr>
-            </w:pPr>
-            <w:r>
-              <w:rPr>
-                <w:rFonts w:ascii="宋体" w:eastAsia="宋体" w:hAnsi="宋体" w:cs="宋体" w:hint="eastAsia"/>
-                <w:color w:val="000000"/>
-                <w:lang w:bidi="ar"/>
-              </w:rPr>
-              <w:t xml:space="preserve">未完成的内容： </w:t>
-            </w:r>
-          </w:p>
-          <w:p>
-            <w:pPr>
-              <w:textAlignment w:val="top"/>
-              <w:rPr>
-                <w:rFonts w:ascii="宋体" w:eastAsia="宋体" w:hAnsi="宋体" w:cs="宋体"/>
-                <w:color w:val="000000"/>
-                <w:lang w:bidi="ar"/>
-              </w:rPr>
-            </w:pPr>
-            <w:r>
-              <w:rPr>
-                <w:rFonts w:ascii="宋体" w:eastAsia="宋体" w:hAnsi="宋体" w:cs="宋体"/>
-                <w:color w:val="000000"/>
-                <w:lang w:bidi="ar"/>
-              </w:rPr>
-              <w:t xml:space="preserve"> </w:t>
-            </w:r>
-          </w:p>
-          <w:p>
-            <w:pPr>
-              <w:textAlignment w:val="top"/>
-              <w:rPr>
-                <w:rFonts w:ascii="宋体" w:eastAsia="宋体" w:hAnsi="宋体" w:cs="宋体"/>
-                <w:color w:val="000000"/>
-                <w:lang w:bidi="ar"/>
-              </w:rPr>
-            </w:pPr>
-          </w:p>
-          <w:p>
-            <w:pPr>
-              <w:textAlignment w:val="top"/>
-              <w:rPr>
-                <w:rFonts w:ascii="宋体" w:eastAsia="宋体" w:hAnsi="宋体" w:cs="宋体"/>
+                <w:rFonts w:ascii="宋体" w:eastAsia="宋体" w:hAnsi="宋体" w:cs="宋体" w:hint="eastAsia"/>
                 <w:color w:val="000000"/>
                 <w:lang w:bidi="ar"/>
               </w:rPr>
@@ -490,7 +490,7 @@
             <w:pPr>
               <w:jc w:val="center"/>
               <w:rPr>
-                <w:rFonts w:ascii="宋体" w:eastAsia="宋体" w:hAnsi="宋体" w:cs="宋体"/>
+                <w:rFonts w:ascii="宋体" w:eastAsia="宋体" w:hAnsi="宋体" w:cs="宋体" w:hint="eastAsia"/>
                 <w:color w:val="000000"/>
               </w:rPr>
             </w:pPr>
@@ -512,7 +512,7 @@
           <w:p>
             <w:pPr>
               <w:rPr>
-                <w:rFonts w:ascii="宋体" w:eastAsia="宋体" w:hAnsi="宋体" w:cs="宋体"/>
+                <w:rFonts w:ascii="宋体" w:eastAsia="宋体" w:hAnsi="宋体" w:cs="宋体" w:hint="eastAsia"/>
                 <w:color w:val="000000"/>
               </w:rPr>
             </w:pPr>
@@ -541,7 +541,7 @@
             <w:pPr>
               <w:jc w:val="center"/>
               <w:rPr>
-                <w:rFonts w:ascii="宋体" w:eastAsia="宋体" w:hAnsi="宋体" w:cs="宋体"/>
+                <w:rFonts w:ascii="宋体" w:eastAsia="宋体" w:hAnsi="宋体" w:cs="宋体" w:hint="eastAsia"/>
                 <w:color w:val="000000"/>
               </w:rPr>
             </w:pPr>
@@ -616,23 +616,7 @@
                 <w:rFonts w:ascii="宋体" w:eastAsia="宋体" w:hAnsi="宋体" w:cs="宋体" w:hint="eastAsia"/>
                 <w:color w:val="000000"/>
               </w:rPr>
-              <w:t>2、尚未加入</w:t>
-            </w:r>
-            <w:proofErr w:type="spellStart"/>
-            <w:r>
-              <w:rPr>
-                <w:rFonts w:ascii="宋体" w:eastAsia="宋体" w:hAnsi="宋体" w:cs="宋体" w:hint="eastAsia"/>
-                <w:color w:val="000000"/>
-              </w:rPr>
-              <w:t>github</w:t>
-            </w:r>
-            <w:proofErr w:type="spellEnd"/>
-            <w:r>
-              <w:rPr>
-                <w:rFonts w:ascii="宋体" w:eastAsia="宋体" w:hAnsi="宋体" w:cs="宋体" w:hint="eastAsia"/>
-                <w:color w:val="000000"/>
-              </w:rPr>
-              <w:t>原始仓库，而是使用的fork的仓库</w:t>
+              <w:t>2、尚未加入github原始仓库，而是使用的fork的仓库</w:t>
             </w:r>
           </w:p>
         </w:tc>
@@ -659,7 +643,7 @@
             <w:pPr>
               <w:jc w:val="center"/>
               <w:rPr>
-                <w:rFonts w:ascii="宋体" w:eastAsia="宋体" w:hAnsi="宋体" w:cs="宋体"/>
+                <w:rFonts w:ascii="宋体" w:eastAsia="宋体" w:hAnsi="宋体" w:cs="宋体" w:hint="eastAsia"/>
                 <w:color w:val="000000"/>
               </w:rPr>
             </w:pPr>
@@ -682,7 +666,7 @@
           <w:p>
             <w:pPr>
               <w:rPr>
-                <w:rFonts w:ascii="宋体" w:eastAsia="宋体" w:hAnsi="宋体" w:cs="宋体"/>
+                <w:rFonts w:ascii="宋体" w:eastAsia="宋体" w:hAnsi="宋体" w:cs="宋体" w:hint="eastAsia"/>
                 <w:color w:val="000000"/>
               </w:rPr>
             </w:pPr>
@@ -711,7 +695,7 @@
             <w:pPr>
               <w:jc w:val="center"/>
               <w:rPr>
-                <w:rFonts w:ascii="宋体" w:eastAsia="宋体" w:hAnsi="宋体" w:cs="宋体"/>
+                <w:rFonts w:ascii="宋体" w:eastAsia="宋体" w:hAnsi="宋体" w:cs="宋体" w:hint="eastAsia"/>
                 <w:color w:val="000000"/>
               </w:rPr>
             </w:pPr>
@@ -734,7 +718,7 @@
             <w:pPr>
               <w:textAlignment w:val="top"/>
               <w:rPr>
-                <w:rFonts w:ascii="宋体" w:eastAsia="宋体" w:hAnsi="宋体" w:cs="宋体"/>
+                <w:rFonts w:ascii="宋体" w:eastAsia="宋体" w:hAnsi="宋体" w:cs="宋体" w:hint="eastAsia"/>
                 <w:color w:val="000000"/>
               </w:rPr>
             </w:pPr>
@@ -786,7 +770,7 @@
             <w:pPr>
               <w:jc w:val="center"/>
               <w:rPr>
-                <w:rFonts w:ascii="宋体" w:eastAsia="宋体" w:hAnsi="宋体" w:cs="宋体"/>
+                <w:rFonts w:ascii="宋体" w:eastAsia="宋体" w:hAnsi="宋体" w:cs="宋体" w:hint="eastAsia"/>
                 <w:color w:val="000000"/>
               </w:rPr>
             </w:pPr>
@@ -808,7 +792,7 @@
           <w:p>
             <w:pPr>
               <w:rPr>
-                <w:rFonts w:ascii="宋体" w:eastAsia="宋体" w:hAnsi="宋体" w:cs="宋体"/>
+                <w:rFonts w:ascii="宋体" w:eastAsia="宋体" w:hAnsi="宋体" w:cs="宋体" w:hint="eastAsia"/>
                 <w:color w:val="000000"/>
               </w:rPr>
             </w:pPr>
@@ -837,7 +821,7 @@
             <w:pPr>
               <w:jc w:val="center"/>
               <w:rPr>
-                <w:rFonts w:ascii="宋体" w:eastAsia="宋体" w:hAnsi="宋体" w:cs="宋体"/>
+                <w:rFonts w:ascii="宋体" w:eastAsia="宋体" w:hAnsi="宋体" w:cs="宋体" w:hint="eastAsia"/>
                 <w:color w:val="000000"/>
               </w:rPr>
             </w:pPr>
@@ -859,7 +843,7 @@
           <w:p>
             <w:pPr>
               <w:rPr>
-                <w:rFonts w:ascii="宋体" w:eastAsia="宋体" w:hAnsi="宋体" w:cs="宋体"/>
+                <w:rFonts w:ascii="宋体" w:eastAsia="宋体" w:hAnsi="宋体" w:cs="宋体" w:hint="eastAsia"/>
                 <w:color w:val="000000"/>
               </w:rPr>
             </w:pPr>
@@ -888,7 +872,7 @@
             <w:pPr>
               <w:jc w:val="center"/>
               <w:rPr>
-                <w:rFonts w:ascii="宋体" w:eastAsia="宋体" w:hAnsi="宋体" w:cs="宋体"/>
+                <w:rFonts w:ascii="宋体" w:eastAsia="宋体" w:hAnsi="宋体" w:cs="宋体" w:hint="eastAsia"/>
                 <w:color w:val="000000"/>
               </w:rPr>
             </w:pPr>
@@ -910,7 +894,7 @@
           <w:p>
             <w:pPr>
               <w:rPr>
-                <w:rFonts w:ascii="宋体" w:eastAsia="宋体" w:hAnsi="宋体" w:cs="宋体"/>
+                <w:rFonts w:ascii="宋体" w:eastAsia="宋体" w:hAnsi="宋体" w:cs="宋体" w:hint="eastAsia"/>
                 <w:color w:val="000000"/>
               </w:rPr>
             </w:pPr>
@@ -940,7 +924,7 @@
               <w:jc w:val="center"/>
               <w:textAlignment w:val="center"/>
               <w:rPr>
-                <w:rFonts w:ascii="宋体" w:eastAsia="宋体" w:hAnsi="宋体" w:cs="宋体"/>
+                <w:rFonts w:ascii="宋体" w:eastAsia="宋体" w:hAnsi="宋体" w:cs="宋体" w:hint="eastAsia"/>
                 <w:color w:val="000000"/>
               </w:rPr>
             </w:pPr>
@@ -971,7 +955,7 @@
             <w:pPr>
               <w:textAlignment w:val="top"/>
               <w:rPr>
-                <w:rFonts w:ascii="宋体" w:eastAsia="宋体" w:hAnsi="宋体" w:cs="宋体"/>
+                <w:rFonts w:ascii="宋体" w:eastAsia="宋体" w:hAnsi="宋体" w:cs="宋体" w:hint="eastAsia"/>
                 <w:color w:val="000000"/>
                 <w:lang w:bidi="ar"/>
               </w:rPr>
@@ -989,54 +973,44 @@
             <w:pPr>
               <w:textAlignment w:val="top"/>
               <w:rPr>
-                <w:rFonts w:ascii="宋体" w:eastAsia="宋体" w:hAnsi="宋体" w:cs="宋体"/>
-                <w:color w:val="000000"/>
-                <w:lang w:bidi="ar"/>
-              </w:rPr>
-            </w:pPr>
-            <w:r>
-              <w:rPr>
-                <w:rFonts w:ascii="宋体" w:eastAsia="宋体" w:hAnsi="宋体" w:cs="宋体" w:hint="eastAsia"/>
-                <w:color w:val="000000"/>
-                <w:lang w:bidi="ar"/>
-              </w:rPr>
-              <w:t>1. 依据改进建议，完善需求规格说明书中存在争议和未明确的部分，确保需求文档的质量。</w:t>
+                <w:rFonts w:ascii="宋体" w:eastAsia="宋体" w:hAnsi="宋体" w:cs="宋体" w:hint="eastAsia"/>
+                <w:color w:val="000000"/>
+                <w:lang w:bidi="ar"/>
+              </w:rPr>
+            </w:pPr>
+            <w:r>
+              <w:rPr>
+                <w:rFonts w:ascii="宋体" w:eastAsia="宋体" w:hAnsi="宋体" w:cs="宋体" w:hint="eastAsia"/>
+                <w:color w:val="000000"/>
+                <w:lang w:bidi="ar"/>
+              </w:rPr>
+              <w:t xml:space="preserve">1. </w:t>
+            </w:r>
+            <w:r>
+              <w:rPr>
+                <w:rFonts w:ascii="宋体" w:eastAsia="宋体" w:hAnsi="宋体" w:cs="宋体" w:hint="eastAsia"/>
+                <w:color w:val="000000"/>
+                <w:lang w:bidi="ar"/>
+              </w:rPr>
+              <w:t>基于需求说明书，设计系统的整体架构，明确各模块的功能和职责，撰写系统设计报告。</w:t>
             </w:r>
           </w:p>
           <w:p>
             <w:pPr>
               <w:textAlignment w:val="top"/>
               <w:rPr>
-                <w:rFonts w:ascii="宋体" w:eastAsia="宋体" w:hAnsi="宋体" w:cs="宋体"/>
-                <w:color w:val="000000"/>
-                <w:lang w:bidi="ar"/>
-              </w:rPr>
-            </w:pPr>
-            <w:r>
-              <w:rPr>
-                <w:rFonts w:ascii="宋体" w:eastAsia="宋体" w:hAnsi="宋体" w:cs="宋体" w:hint="eastAsia"/>
-                <w:color w:val="000000"/>
-                <w:lang w:bidi="ar"/>
-              </w:rPr>
-              <w:t xml:space="preserve">2. 熟悉项目开发技术框架，包括 </w:t>
-            </w:r>
-            <w:proofErr w:type="spellStart"/>
-            <w:r>
-              <w:rPr>
-                <w:rFonts w:ascii="宋体" w:eastAsia="宋体" w:hAnsi="宋体" w:cs="宋体" w:hint="eastAsia"/>
-                <w:color w:val="000000"/>
-                <w:lang w:bidi="ar"/>
-              </w:rPr>
-              <w:t>PyTorch</w:t>
-            </w:r>
-            <w:proofErr w:type="spellEnd"/>
-            <w:r>
-              <w:rPr>
-                <w:rFonts w:ascii="宋体" w:eastAsia="宋体" w:hAnsi="宋体" w:cs="宋体" w:hint="eastAsia"/>
-                <w:color w:val="000000"/>
-                <w:lang w:bidi="ar"/>
-              </w:rPr>
-              <w:t xml:space="preserve"> 深度学习框架、OpenCV 图像处理库等，为下周开始的编码工作做好技术知识储备。</w:t>
+                <w:rFonts w:ascii="宋体" w:eastAsia="宋体" w:hAnsi="宋体" w:cs="宋体" w:hint="eastAsia"/>
+                <w:color w:val="000000"/>
+                <w:lang w:bidi="ar"/>
+              </w:rPr>
+            </w:pPr>
+            <w:r>
+              <w:rPr>
+                <w:rFonts w:ascii="宋体" w:eastAsia="宋体" w:hAnsi="宋体" w:cs="宋体" w:hint="eastAsia"/>
+                <w:color w:val="000000"/>
+                <w:lang w:bidi="ar"/>
+              </w:rPr>
+              <w:t>2. 熟悉项目开发技术框架，包括 PyTorch 深度学习框架、OpenCV 图像处理库等，为下周开始的编码工作做好技术知识储备。</w:t>
             </w:r>
           </w:p>
         </w:tc>
@@ -1063,7 +1037,7 @@
             <w:pPr>
               <w:jc w:val="center"/>
               <w:rPr>
-                <w:rFonts w:ascii="宋体" w:eastAsia="宋体" w:hAnsi="宋体" w:cs="宋体"/>
+                <w:rFonts w:ascii="宋体" w:eastAsia="宋体" w:hAnsi="宋体" w:cs="宋体" w:hint="eastAsia"/>
                 <w:color w:val="000000"/>
               </w:rPr>
             </w:pPr>
@@ -1085,7 +1059,7 @@
           <w:p>
             <w:pPr>
               <w:rPr>
-                <w:rFonts w:ascii="宋体" w:eastAsia="宋体" w:hAnsi="宋体" w:cs="宋体"/>
+                <w:rFonts w:ascii="宋体" w:eastAsia="宋体" w:hAnsi="宋体" w:cs="宋体" w:hint="eastAsia"/>
                 <w:color w:val="000000"/>
               </w:rPr>
             </w:pPr>
@@ -1114,7 +1088,7 @@
             <w:pPr>
               <w:jc w:val="center"/>
               <w:rPr>
-                <w:rFonts w:ascii="宋体" w:eastAsia="宋体" w:hAnsi="宋体" w:cs="宋体"/>
+                <w:rFonts w:ascii="宋体" w:eastAsia="宋体" w:hAnsi="宋体" w:cs="宋体" w:hint="eastAsia"/>
                 <w:color w:val="000000"/>
               </w:rPr>
             </w:pPr>
@@ -1136,7 +1110,7 @@
           <w:p>
             <w:pPr>
               <w:rPr>
-                <w:rFonts w:ascii="宋体" w:eastAsia="宋体" w:hAnsi="宋体" w:cs="宋体"/>
+                <w:rFonts w:ascii="宋体" w:eastAsia="宋体" w:hAnsi="宋体" w:cs="宋体" w:hint="eastAsia"/>
                 <w:color w:val="000000"/>
               </w:rPr>
             </w:pPr>
@@ -1165,7 +1139,7 @@
             <w:pPr>
               <w:jc w:val="center"/>
               <w:rPr>
-                <w:rFonts w:ascii="宋体" w:eastAsia="宋体" w:hAnsi="宋体" w:cs="宋体"/>
+                <w:rFonts w:ascii="宋体" w:eastAsia="宋体" w:hAnsi="宋体" w:cs="宋体" w:hint="eastAsia"/>
                 <w:color w:val="000000"/>
               </w:rPr>
             </w:pPr>
@@ -1187,7 +1161,7 @@
           <w:p>
             <w:pPr>
               <w:rPr>
-                <w:rFonts w:ascii="宋体" w:eastAsia="宋体" w:hAnsi="宋体" w:cs="宋体"/>
+                <w:rFonts w:ascii="宋体" w:eastAsia="宋体" w:hAnsi="宋体" w:cs="宋体" w:hint="eastAsia"/>
                 <w:color w:val="000000"/>
               </w:rPr>
             </w:pPr>
@@ -1216,7 +1190,7 @@
             <w:pPr>
               <w:jc w:val="center"/>
               <w:rPr>
-                <w:rFonts w:ascii="宋体" w:eastAsia="宋体" w:hAnsi="宋体" w:cs="宋体"/>
+                <w:rFonts w:ascii="宋体" w:eastAsia="宋体" w:hAnsi="宋体" w:cs="宋体" w:hint="eastAsia"/>
                 <w:color w:val="000000"/>
               </w:rPr>
             </w:pPr>
@@ -1238,7 +1212,7 @@
           <w:p>
             <w:pPr>
               <w:rPr>
-                <w:rFonts w:ascii="宋体" w:eastAsia="宋体" w:hAnsi="宋体" w:cs="宋体"/>
+                <w:rFonts w:ascii="宋体" w:eastAsia="宋体" w:hAnsi="宋体" w:cs="宋体" w:hint="eastAsia"/>
                 <w:color w:val="000000"/>
               </w:rPr>
             </w:pPr>
@@ -1267,7 +1241,7 @@
             <w:pPr>
               <w:jc w:val="center"/>
               <w:rPr>
-                <w:rFonts w:ascii="宋体" w:eastAsia="宋体" w:hAnsi="宋体" w:cs="宋体"/>
+                <w:rFonts w:ascii="宋体" w:eastAsia="宋体" w:hAnsi="宋体" w:cs="宋体" w:hint="eastAsia"/>
                 <w:color w:val="000000"/>
               </w:rPr>
             </w:pPr>
@@ -1289,7 +1263,7 @@
           <w:p>
             <w:pPr>
               <w:rPr>
-                <w:rFonts w:ascii="宋体" w:eastAsia="宋体" w:hAnsi="宋体" w:cs="宋体"/>
+                <w:rFonts w:ascii="宋体" w:eastAsia="宋体" w:hAnsi="宋体" w:cs="宋体" w:hint="eastAsia"/>
                 <w:color w:val="000000"/>
               </w:rPr>
             </w:pPr>
@@ -1318,7 +1292,7 @@
             <w:pPr>
               <w:jc w:val="center"/>
               <w:rPr>
-                <w:rFonts w:ascii="宋体" w:eastAsia="宋体" w:hAnsi="宋体" w:cs="宋体"/>
+                <w:rFonts w:ascii="宋体" w:eastAsia="宋体" w:hAnsi="宋体" w:cs="宋体" w:hint="eastAsia"/>
                 <w:color w:val="000000"/>
               </w:rPr>
             </w:pPr>
@@ -1340,7 +1314,7 @@
           <w:p>
             <w:pPr>
               <w:rPr>
-                <w:rFonts w:ascii="宋体" w:eastAsia="宋体" w:hAnsi="宋体" w:cs="宋体"/>
+                <w:rFonts w:ascii="宋体" w:eastAsia="宋体" w:hAnsi="宋体" w:cs="宋体" w:hint="eastAsia"/>
                 <w:color w:val="000000"/>
               </w:rPr>
             </w:pPr>
@@ -1369,7 +1343,7 @@
             <w:pPr>
               <w:jc w:val="center"/>
               <w:rPr>
-                <w:rFonts w:ascii="宋体" w:eastAsia="宋体" w:hAnsi="宋体" w:cs="宋体"/>
+                <w:rFonts w:ascii="宋体" w:eastAsia="宋体" w:hAnsi="宋体" w:cs="宋体" w:hint="eastAsia"/>
                 <w:color w:val="000000"/>
               </w:rPr>
             </w:pPr>
@@ -1391,7 +1365,7 @@
           <w:p>
             <w:pPr>
               <w:rPr>
-                <w:rFonts w:ascii="宋体" w:eastAsia="宋体" w:hAnsi="宋体" w:cs="宋体"/>
+                <w:rFonts w:ascii="宋体" w:eastAsia="宋体" w:hAnsi="宋体" w:cs="宋体" w:hint="eastAsia"/>
                 <w:color w:val="000000"/>
               </w:rPr>
             </w:pPr>
@@ -1411,7 +1385,7 @@
 </file>
 
 <file path=word/endnotes.xml><?xml version="1.0" encoding="utf-8"?>
-<w:endnotes xmlns:wpc="http://schemas.microsoft.com/office/word/2010/wordprocessingCanvas" xmlns:cx="http://schemas.microsoft.com/office/drawing/2014/chartex" xmlns:cx1="http://schemas.microsoft.com/office/drawing/2015/9/8/chartex" xmlns:cx2="http://schemas.microsoft.com/office/drawing/2015/10/21/chartex" xmlns:cx3="http://schemas.microsoft.com/office/drawing/2016/5/9/chartex" xmlns:cx4="http://schemas.microsoft.com/office/drawing/2016/5/10/chartex" xmlns:cx5="http://schemas.microsoft.com/office/drawing/2016/5/11/chartex" xmlns:cx6="http://schemas.microsoft.com/office/drawing/2016/5/12/chartex" xmlns:cx7="http://schemas.microsoft.com/office/drawing/2016/5/13/chartex" xmlns:cx8="http://schemas.microsoft.com/office/drawing/2016/5/14/chartex" xmlns:mc="http://schemas.openxmlformats.org/markup-compatibility/2006" xmlns:aink="http://schemas.microsoft.com/office/drawing/2016/ink" xmlns:am3d="http://schemas.microsoft.com/office/drawing/2017/model3d" xmlns:o="urn:schemas-microsoft-com:office:office" xmlns:r="http://schemas.openxmlformats.org/officeDocument/2006/relationships" xmlns:m="http://schemas.openxmlformats.org/officeDocument/2006/math" xmlns:v="urn:schemas-microsoft-com:vml" xmlns:wp14="http://schemas.microsoft.com/office/word/2010/wordprocessingDrawing" xmlns:wp="http://schemas.openxmlformats.org/drawingml/2006/wordprocessingDrawing" xmlns:w10="urn:schemas-microsoft-com:office:word" xmlns:w="http://schemas.openxmlformats.org/wordprocessingml/2006/main" xmlns:w14="http://schemas.microsoft.com/office/word/2010/wordml" xmlns:w15="http://schemas.microsoft.com/office/word/2012/wordml" xmlns:w16cex="http://schemas.microsoft.com/office/word/2018/wordml/cex" xmlns:w16cid="http://schemas.microsoft.com/office/word/2016/wordml/cid" xmlns:w16="http://schemas.microsoft.com/office/word/2018/wordml" xmlns:w16sdtdh="http://schemas.microsoft.com/office/word/2020/wordml/sdtdatahash" xmlns:w16se="http://schemas.microsoft.com/office/word/2015/wordml/symex" xmlns:wpg="http://schemas.microsoft.com/office/word/2010/wordprocessingGroup" xmlns:wpi="http://schemas.microsoft.com/office/word/2010/wordprocessingInk" xmlns:wne="http://schemas.microsoft.com/office/word/2006/wordml" xmlns:wps="http://schemas.microsoft.com/office/word/2010/wordprocessingShape" mc:Ignorable="w14 w15 w16se w16cid w16 w16cex w16sdtdh wp14">
+<w:endnotes xmlns:wpc="http://schemas.microsoft.com/office/word/2010/wordprocessingCanvas" xmlns:cx="http://schemas.microsoft.com/office/drawing/2014/chartex" xmlns:cx1="http://schemas.microsoft.com/office/drawing/2015/9/8/chartex" xmlns:cx2="http://schemas.microsoft.com/office/drawing/2015/10/21/chartex" xmlns:cx3="http://schemas.microsoft.com/office/drawing/2016/5/9/chartex" xmlns:cx4="http://schemas.microsoft.com/office/drawing/2016/5/10/chartex" xmlns:cx5="http://schemas.microsoft.com/office/drawing/2016/5/11/chartex" xmlns:cx6="http://schemas.microsoft.com/office/drawing/2016/5/12/chartex" xmlns:cx7="http://schemas.microsoft.com/office/drawing/2016/5/13/chartex" xmlns:cx8="http://schemas.microsoft.com/office/drawing/2016/5/14/chartex" xmlns:mc="http://schemas.openxmlformats.org/markup-compatibility/2006" xmlns:aink="http://schemas.microsoft.com/office/drawing/2016/ink" xmlns:am3d="http://schemas.microsoft.com/office/drawing/2017/model3d" xmlns:o="urn:schemas-microsoft-com:office:office" xmlns:oel="http://schemas.microsoft.com/office/2019/extlst" xmlns:r="http://schemas.openxmlformats.org/officeDocument/2006/relationships" xmlns:m="http://schemas.openxmlformats.org/officeDocument/2006/math" xmlns:v="urn:schemas-microsoft-com:vml" xmlns:wp14="http://schemas.microsoft.com/office/word/2010/wordprocessingDrawing" xmlns:wp="http://schemas.openxmlformats.org/drawingml/2006/wordprocessingDrawing" xmlns:w10="urn:schemas-microsoft-com:office:word" xmlns:w="http://schemas.openxmlformats.org/wordprocessingml/2006/main" xmlns:w14="http://schemas.microsoft.com/office/word/2010/wordml" xmlns:w15="http://schemas.microsoft.com/office/word/2012/wordml" xmlns:w16cex="http://schemas.microsoft.com/office/word/2018/wordml/cex" xmlns:w16cid="http://schemas.microsoft.com/office/word/2016/wordml/cid" xmlns:w16="http://schemas.microsoft.com/office/word/2018/wordml" xmlns:w16du="http://schemas.microsoft.com/office/word/2023/wordml/word16du" xmlns:w16sdtdh="http://schemas.microsoft.com/office/word/2020/wordml/sdtdatahash" xmlns:w16sdtfl="http://schemas.microsoft.com/office/word/2024/wordml/sdtformatlock" xmlns:w16se="http://schemas.microsoft.com/office/word/2015/wordml/symex" xmlns:wpg="http://schemas.microsoft.com/office/word/2010/wordprocessingGroup" xmlns:wpi="http://schemas.microsoft.com/office/word/2010/wordprocessingInk" xmlns:wne="http://schemas.microsoft.com/office/word/2006/wordml" xmlns:wps="http://schemas.microsoft.com/office/word/2010/wordprocessingShape" mc:Ignorable="w14 w15 w16se w16cid w16 w16cex w16sdtdh w16sdtfl w16du wp14">
   <w:endnote w:type="separator" w:id="-1">
     <w:p>
       <w:pPr>
@@ -1436,7 +1410,7 @@
 </file>
 
 <file path=word/footnotes.xml><?xml version="1.0" encoding="utf-8"?>
-<w:footnotes xmlns:wpc="http://schemas.microsoft.com/office/word/2010/wordprocessingCanvas" xmlns:cx="http://schemas.microsoft.com/office/drawing/2014/chartex" xmlns:cx1="http://schemas.microsoft.com/office/drawing/2015/9/8/chartex" xmlns:cx2="http://schemas.microsoft.com/office/drawing/2015/10/21/chartex" xmlns:cx3="http://schemas.microsoft.com/office/drawing/2016/5/9/chartex" xmlns:cx4="http://schemas.microsoft.com/office/drawing/2016/5/10/chartex" xmlns:cx5="http://schemas.microsoft.com/office/drawing/2016/5/11/chartex" xmlns:cx6="http://schemas.microsoft.com/office/drawing/2016/5/12/chartex" xmlns:cx7="http://schemas.microsoft.com/office/drawing/2016/5/13/chartex" xmlns:cx8="http://schemas.microsoft.com/office/drawing/2016/5/14/chartex" xmlns:mc="http://schemas.openxmlformats.org/markup-compatibility/2006" xmlns:aink="http://schemas.microsoft.com/office/drawing/2016/ink" xmlns:am3d="http://schemas.microsoft.com/office/drawing/2017/model3d" xmlns:o="urn:schemas-microsoft-com:office:office" xmlns:r="http://schemas.openxmlformats.org/officeDocument/2006/relationships" xmlns:m="http://schemas.openxmlformats.org/officeDocument/2006/math" xmlns:v="urn:schemas-microsoft-com:vml" xmlns:wp14="http://schemas.microsoft.com/office/word/2010/wordprocessingDrawing" xmlns:wp="http://schemas.openxmlformats.org/drawingml/2006/wordprocessingDrawing" xmlns:w10="urn:schemas-microsoft-com:office:word" xmlns:w="http://schemas.openxmlformats.org/wordprocessingml/2006/main" xmlns:w14="http://schemas.microsoft.com/office/word/2010/wordml" xmlns:w15="http://schemas.microsoft.com/office/word/2012/wordml" xmlns:w16cex="http://schemas.microsoft.com/office/word/2018/wordml/cex" xmlns:w16cid="http://schemas.microsoft.com/office/word/2016/wordml/cid" xmlns:w16="http://schemas.microsoft.com/office/word/2018/wordml" xmlns:w16sdtdh="http://schemas.microsoft.com/office/word/2020/wordml/sdtdatahash" xmlns:w16se="http://schemas.microsoft.com/office/word/2015/wordml/symex" xmlns:wpg="http://schemas.microsoft.com/office/word/2010/wordprocessingGroup" xmlns:wpi="http://schemas.microsoft.com/office/word/2010/wordprocessingInk" xmlns:wne="http://schemas.microsoft.com/office/word/2006/wordml" xmlns:wps="http://schemas.microsoft.com/office/word/2010/wordprocessingShape" mc:Ignorable="w14 w15 w16se w16cid w16 w16cex w16sdtdh wp14">
+<w:footnotes xmlns:wpc="http://schemas.microsoft.com/office/word/2010/wordprocessingCanvas" xmlns:cx="http://schemas.microsoft.com/office/drawing/2014/chartex" xmlns:cx1="http://schemas.microsoft.com/office/drawing/2015/9/8/chartex" xmlns:cx2="http://schemas.microsoft.com/office/drawing/2015/10/21/chartex" xmlns:cx3="http://schemas.microsoft.com/office/drawing/2016/5/9/chartex" xmlns:cx4="http://schemas.microsoft.com/office/drawing/2016/5/10/chartex" xmlns:cx5="http://schemas.microsoft.com/office/drawing/2016/5/11/chartex" xmlns:cx6="http://schemas.microsoft.com/office/drawing/2016/5/12/chartex" xmlns:cx7="http://schemas.microsoft.com/office/drawing/2016/5/13/chartex" xmlns:cx8="http://schemas.microsoft.com/office/drawing/2016/5/14/chartex" xmlns:mc="http://schemas.openxmlformats.org/markup-compatibility/2006" xmlns:aink="http://schemas.microsoft.com/office/drawing/2016/ink" xmlns:am3d="http://schemas.microsoft.com/office/drawing/2017/model3d" xmlns:o="urn:schemas-microsoft-com:office:office" xmlns:oel="http://schemas.microsoft.com/office/2019/extlst" xmlns:r="http://schemas.openxmlformats.org/officeDocument/2006/relationships" xmlns:m="http://schemas.openxmlformats.org/officeDocument/2006/math" xmlns:v="urn:schemas-microsoft-com:vml" xmlns:wp14="http://schemas.microsoft.com/office/word/2010/wordprocessingDrawing" xmlns:wp="http://schemas.openxmlformats.org/drawingml/2006/wordprocessingDrawing" xmlns:w10="urn:schemas-microsoft-com:office:word" xmlns:w="http://schemas.openxmlformats.org/wordprocessingml/2006/main" xmlns:w14="http://schemas.microsoft.com/office/word/2010/wordml" xmlns:w15="http://schemas.microsoft.com/office/word/2012/wordml" xmlns:w16cex="http://schemas.microsoft.com/office/word/2018/wordml/cex" xmlns:w16cid="http://schemas.microsoft.com/office/word/2016/wordml/cid" xmlns:w16="http://schemas.microsoft.com/office/word/2018/wordml" xmlns:w16du="http://schemas.microsoft.com/office/word/2023/wordml/word16du" xmlns:w16sdtdh="http://schemas.microsoft.com/office/word/2020/wordml/sdtdatahash" xmlns:w16sdtfl="http://schemas.microsoft.com/office/word/2024/wordml/sdtformatlock" xmlns:w16se="http://schemas.microsoft.com/office/word/2015/wordml/symex" xmlns:wpg="http://schemas.microsoft.com/office/word/2010/wordprocessingGroup" xmlns:wpi="http://schemas.microsoft.com/office/word/2010/wordprocessingInk" xmlns:wne="http://schemas.microsoft.com/office/word/2006/wordml" xmlns:wps="http://schemas.microsoft.com/office/word/2010/wordprocessingShape" mc:Ignorable="w14 w15 w16se w16cid w16 w16cex w16sdtdh w16sdtfl w16du wp14">
   <w:footnote w:type="separator" w:id="-1">
     <w:p>
       <w:pPr>
@@ -1461,7 +1435,7 @@
 </file>
 
 <file path=word/styles.xml><?xml version="1.0" encoding="utf-8"?>
-<w:styles xmlns:mc="http://schemas.openxmlformats.org/markup-compatibility/2006" xmlns:r="http://schemas.openxmlformats.org/officeDocument/2006/relationships" xmlns:w="http://schemas.openxmlformats.org/wordprocessingml/2006/main" xmlns:w14="http://schemas.microsoft.com/office/word/2010/wordml" xmlns:w15="http://schemas.microsoft.com/office/word/2012/wordml" xmlns:w16cex="http://schemas.microsoft.com/office/word/2018/wordml/cex" xmlns:w16cid="http://schemas.microsoft.com/office/word/2016/wordml/cid" xmlns:w16="http://schemas.microsoft.com/office/word/2018/wordml" xmlns:w16sdtdh="http://schemas.microsoft.com/office/word/2020/wordml/sdtdatahash" xmlns:w16se="http://schemas.microsoft.com/office/word/2015/wordml/symex" mc:Ignorable="w14 w15 w16se w16cid w16 w16cex w16sdtdh">
+<w:styles xmlns:mc="http://schemas.openxmlformats.org/markup-compatibility/2006" xmlns:r="http://schemas.openxmlformats.org/officeDocument/2006/relationships" xmlns:w="http://schemas.openxmlformats.org/wordprocessingml/2006/main" xmlns:w14="http://schemas.microsoft.com/office/word/2010/wordml" xmlns:w15="http://schemas.microsoft.com/office/word/2012/wordml" xmlns:w16cex="http://schemas.microsoft.com/office/word/2018/wordml/cex" xmlns:w16cid="http://schemas.microsoft.com/office/word/2016/wordml/cid" xmlns:w16="http://schemas.microsoft.com/office/word/2018/wordml" xmlns:w16du="http://schemas.microsoft.com/office/word/2023/wordml/word16du" xmlns:w16sdtdh="http://schemas.microsoft.com/office/word/2020/wordml/sdtdatahash" xmlns:w16sdtfl="http://schemas.microsoft.com/office/word/2024/wordml/sdtformatlock" xmlns:w16se="http://schemas.microsoft.com/office/word/2015/wordml/symex" mc:Ignorable="w14 w15 w16se w16cid w16 w16cex w16sdtdh w16sdtfl w16du">
   <w:docDefaults>
     <w:rPrDefault>
       <w:rPr>
